--- a/Rapport(s)/Rapport Livrable 1 TD K  Romain Lecesne Noah Levy Maxian LE MARCHAND .docx
+++ b/Rapport(s)/Rapport Livrable 1 TD K  Romain Lecesne Noah Levy Maxian LE MARCHAND .docx
@@ -44,12 +44,18 @@
     </w:p>
     <w:p>
       <w:r>
-        <w:t>Romain Lecesne</w:t>
-      </w:r>
-    </w:p>
-    <w:p>
-      <w:r>
-        <w:t>Noah Levy</w:t>
+        <w:t xml:space="preserve">Romain </w:t>
+      </w:r>
+      <w:r>
+        <w:t>LECESNE</w:t>
+      </w:r>
+    </w:p>
+    <w:p>
+      <w:r>
+        <w:t xml:space="preserve">Noah </w:t>
+      </w:r>
+      <w:r>
+        <w:t>LEVY</w:t>
       </w:r>
     </w:p>
     <w:p>
